--- a/page/eb09/s01/2-page-docx/eb09-s01-0058.docx
+++ b/page/eb09/s01/2-page-docx/eb09-s01-0058.docx
@@ -4,7 +4,7 @@
   <w:body>
     <w:p>
       <w:pPr>
-        <w:pStyle w:val="Style2"/>
+        <w:pStyle w:val="Style3"/>
         <w:keepNext w:val="0"/>
         <w:keepLines w:val="0"/>
         <w:widowControl w:val="0"/>
@@ -16,6 +16,8 @@
       </w:pPr>
       <w:r>
         <w:rPr>
+          <w:rFonts w:ascii="Times New Roman" w:eastAsia="Times New Roman" w:hAnsi="Times New Roman" w:cs="Times New Roman"/>
+          <w:color w:val="000000"/>
           <w:spacing w:val="0"/>
           <w:w w:val="100"/>
           <w:position w:val="0"/>
@@ -42,7 +44,9 @@
       </w:r>
       <w:r>
         <w:rPr>
+          <w:rFonts w:ascii="Times New Roman" w:eastAsia="Times New Roman" w:hAnsi="Times New Roman" w:cs="Times New Roman"/>
           <w:smallCaps/>
+          <w:color w:val="000000"/>
           <w:spacing w:val="0"/>
           <w:w w:val="100"/>
           <w:position w:val="0"/>
@@ -53,6 +57,8 @@
       </w:r>
       <w:r>
         <w:rPr>
+          <w:rFonts w:ascii="Times New Roman" w:eastAsia="Times New Roman" w:hAnsi="Times New Roman" w:cs="Times New Roman"/>
+          <w:color w:val="000000"/>
           <w:spacing w:val="0"/>
           <w:w w:val="100"/>
           <w:position w:val="0"/>
@@ -66,7 +72,7 @@
     </w:p>
     <w:p>
       <w:pPr>
-        <w:pStyle w:val="Style5"/>
+        <w:pStyle w:val="Style6"/>
         <w:keepNext w:val="0"/>
         <w:keepLines w:val="0"/>
         <w:widowControl w:val="0"/>
@@ -77,6 +83,8 @@
       </w:pPr>
       <w:r>
         <w:rPr>
+          <w:rFonts w:ascii="Times New Roman" w:eastAsia="Times New Roman" w:hAnsi="Times New Roman" w:cs="Times New Roman"/>
+          <w:color w:val="000000"/>
           <w:spacing w:val="0"/>
           <w:w w:val="100"/>
           <w:position w:val="0"/>
@@ -87,8 +95,10 @@
       </w:r>
       <w:r>
         <w:rPr>
+          <w:rFonts w:ascii="Times New Roman" w:eastAsia="Times New Roman" w:hAnsi="Times New Roman" w:cs="Times New Roman"/>
           <w:i/>
           <w:iCs/>
+          <w:color w:val="000000"/>
           <w:spacing w:val="0"/>
           <w:w w:val="100"/>
           <w:position w:val="0"/>
@@ -99,6 +109,8 @@
       </w:r>
       <w:r>
         <w:rPr>
+          <w:rFonts w:ascii="Times New Roman" w:eastAsia="Times New Roman" w:hAnsi="Times New Roman" w:cs="Times New Roman"/>
+          <w:color w:val="000000"/>
           <w:spacing w:val="0"/>
           <w:w w:val="100"/>
           <w:position w:val="0"/>
@@ -110,7 +122,7 @@
     </w:p>
     <w:p>
       <w:pPr>
-        <w:pStyle w:val="Style2"/>
+        <w:pStyle w:val="Style3"/>
         <w:keepNext w:val="0"/>
         <w:keepLines w:val="0"/>
         <w:widowControl w:val="0"/>
@@ -122,6 +134,8 @@
       </w:pPr>
       <w:r>
         <w:rPr>
+          <w:rFonts w:ascii="Times New Roman" w:eastAsia="Times New Roman" w:hAnsi="Times New Roman" w:cs="Times New Roman"/>
+          <w:color w:val="000000"/>
           <w:spacing w:val="0"/>
           <w:w w:val="100"/>
           <w:position w:val="0"/>
@@ -132,6 +146,8 @@
       </w:r>
       <w:r>
         <w:rPr>
+          <w:rFonts w:ascii="Times New Roman" w:eastAsia="Times New Roman" w:hAnsi="Times New Roman" w:cs="Times New Roman"/>
+          <w:color w:val="000000"/>
           <w:spacing w:val="0"/>
           <w:w w:val="100"/>
           <w:position w:val="0"/>
@@ -143,6 +159,8 @@
       </w:r>
       <w:r>
         <w:rPr>
+          <w:rFonts w:ascii="Times New Roman" w:eastAsia="Times New Roman" w:hAnsi="Times New Roman" w:cs="Times New Roman"/>
+          <w:color w:val="000000"/>
           <w:spacing w:val="0"/>
           <w:w w:val="100"/>
           <w:position w:val="0"/>
@@ -154,7 +172,7 @@
     </w:p>
     <w:p>
       <w:pPr>
-        <w:pStyle w:val="Style5"/>
+        <w:pStyle w:val="Style6"/>
         <w:keepNext w:val="0"/>
         <w:keepLines w:val="0"/>
         <w:widowControl w:val="0"/>
@@ -166,6 +184,8 @@
       </w:pPr>
       <w:r>
         <w:rPr>
+          <w:rFonts w:ascii="Times New Roman" w:eastAsia="Times New Roman" w:hAnsi="Times New Roman" w:cs="Times New Roman"/>
+          <w:color w:val="000000"/>
           <w:spacing w:val="0"/>
           <w:w w:val="100"/>
           <w:position w:val="0"/>
@@ -176,8 +196,10 @@
       </w:r>
       <w:r>
         <w:rPr>
+          <w:rFonts w:ascii="Times New Roman" w:eastAsia="Times New Roman" w:hAnsi="Times New Roman" w:cs="Times New Roman"/>
           <w:i/>
           <w:iCs/>
+          <w:color w:val="000000"/>
           <w:spacing w:val="0"/>
           <w:w w:val="100"/>
           <w:position w:val="0"/>
@@ -188,6 +210,8 @@
       </w:r>
       <w:r>
         <w:rPr>
+          <w:rFonts w:ascii="Times New Roman" w:eastAsia="Times New Roman" w:hAnsi="Times New Roman" w:cs="Times New Roman"/>
+          <w:color w:val="000000"/>
           <w:spacing w:val="0"/>
           <w:w w:val="100"/>
           <w:position w:val="0"/>
@@ -198,8 +222,10 @@
       </w:r>
       <w:r>
         <w:rPr>
+          <w:rFonts w:ascii="Times New Roman" w:eastAsia="Times New Roman" w:hAnsi="Times New Roman" w:cs="Times New Roman"/>
           <w:i/>
           <w:iCs/>
+          <w:color w:val="000000"/>
           <w:spacing w:val="0"/>
           <w:w w:val="100"/>
           <w:position w:val="0"/>
@@ -210,6 +236,8 @@
       </w:r>
       <w:r>
         <w:rPr>
+          <w:rFonts w:ascii="Times New Roman" w:eastAsia="Times New Roman" w:hAnsi="Times New Roman" w:cs="Times New Roman"/>
+          <w:color w:val="000000"/>
           <w:spacing w:val="0"/>
           <w:w w:val="100"/>
           <w:position w:val="0"/>
@@ -220,6 +248,8 @@
       </w:r>
       <w:r>
         <w:rPr>
+          <w:rFonts w:ascii="Times New Roman" w:eastAsia="Times New Roman" w:hAnsi="Times New Roman" w:cs="Times New Roman"/>
+          <w:color w:val="000000"/>
           <w:spacing w:val="0"/>
           <w:w w:val="100"/>
           <w:position w:val="0"/>
@@ -230,6 +260,8 @@
       </w:r>
       <w:r>
         <w:rPr>
+          <w:rFonts w:ascii="Times New Roman" w:eastAsia="Times New Roman" w:hAnsi="Times New Roman" w:cs="Times New Roman"/>
+          <w:color w:val="000000"/>
           <w:spacing w:val="0"/>
           <w:w w:val="100"/>
           <w:position w:val="0"/>
@@ -241,7 +273,7 @@
     </w:p>
     <w:p>
       <w:pPr>
-        <w:pStyle w:val="Style2"/>
+        <w:pStyle w:val="Style3"/>
         <w:keepNext w:val="0"/>
         <w:keepLines w:val="0"/>
         <w:widowControl w:val="0"/>
@@ -253,6 +285,8 @@
       </w:pPr>
       <w:r>
         <w:rPr>
+          <w:rFonts w:ascii="Times New Roman" w:eastAsia="Times New Roman" w:hAnsi="Times New Roman" w:cs="Times New Roman"/>
+          <w:color w:val="000000"/>
           <w:spacing w:val="0"/>
           <w:w w:val="100"/>
           <w:position w:val="0"/>
@@ -263,6 +297,8 @@
       </w:r>
       <w:r>
         <w:rPr>
+          <w:rFonts w:ascii="Times New Roman" w:eastAsia="Times New Roman" w:hAnsi="Times New Roman" w:cs="Times New Roman"/>
+          <w:color w:val="000000"/>
           <w:spacing w:val="0"/>
           <w:w w:val="100"/>
           <w:position w:val="0"/>
@@ -274,6 +310,8 @@
       </w:r>
       <w:r>
         <w:rPr>
+          <w:rFonts w:ascii="Times New Roman" w:eastAsia="Times New Roman" w:hAnsi="Times New Roman" w:cs="Times New Roman"/>
+          <w:color w:val="000000"/>
           <w:spacing w:val="0"/>
           <w:w w:val="100"/>
           <w:position w:val="0"/>
@@ -284,6 +322,8 @@
       </w:r>
       <w:r>
         <w:rPr>
+          <w:rFonts w:ascii="Times New Roman" w:eastAsia="Times New Roman" w:hAnsi="Times New Roman" w:cs="Times New Roman"/>
+          <w:color w:val="000000"/>
           <w:spacing w:val="0"/>
           <w:w w:val="100"/>
           <w:position w:val="0"/>
@@ -295,6 +335,8 @@
       </w:r>
       <w:r>
         <w:rPr>
+          <w:rFonts w:ascii="Times New Roman" w:eastAsia="Times New Roman" w:hAnsi="Times New Roman" w:cs="Times New Roman"/>
+          <w:color w:val="000000"/>
           <w:spacing w:val="0"/>
           <w:w w:val="100"/>
           <w:position w:val="0"/>
@@ -312,7 +354,7 @@
     </w:p>
     <w:p>
       <w:pPr>
-        <w:pStyle w:val="Style2"/>
+        <w:pStyle w:val="Style3"/>
         <w:keepNext w:val="0"/>
         <w:keepLines w:val="0"/>
         <w:widowControl w:val="0"/>
@@ -324,6 +366,8 @@
       </w:pPr>
       <w:r>
         <w:rPr>
+          <w:rFonts w:ascii="Times New Roman" w:eastAsia="Times New Roman" w:hAnsi="Times New Roman" w:cs="Times New Roman"/>
+          <w:color w:val="000000"/>
           <w:spacing w:val="0"/>
           <w:w w:val="100"/>
           <w:position w:val="0"/>
@@ -334,7 +378,9 @@
       </w:r>
       <w:r>
         <w:rPr>
+          <w:rFonts w:ascii="Times New Roman" w:eastAsia="Times New Roman" w:hAnsi="Times New Roman" w:cs="Times New Roman"/>
           <w:smallCaps/>
+          <w:color w:val="000000"/>
           <w:spacing w:val="0"/>
           <w:w w:val="100"/>
           <w:position w:val="0"/>
@@ -346,7 +392,7 @@
     </w:p>
     <w:p>
       <w:pPr>
-        <w:pStyle w:val="Style2"/>
+        <w:pStyle w:val="Style3"/>
         <w:keepNext w:val="0"/>
         <w:keepLines w:val="0"/>
         <w:widowControl w:val="0"/>
@@ -358,6 +404,8 @@
       </w:pPr>
       <w:r>
         <w:rPr>
+          <w:rFonts w:ascii="Times New Roman" w:eastAsia="Times New Roman" w:hAnsi="Times New Roman" w:cs="Times New Roman"/>
+          <w:color w:val="000000"/>
           <w:spacing w:val="0"/>
           <w:w w:val="100"/>
           <w:position w:val="0"/>
@@ -368,7 +416,9 @@
       </w:r>
       <w:r>
         <w:rPr>
+          <w:rFonts w:ascii="Times New Roman" w:eastAsia="Times New Roman" w:hAnsi="Times New Roman" w:cs="Times New Roman"/>
           <w:smallCaps/>
+          <w:color w:val="000000"/>
           <w:spacing w:val="0"/>
           <w:w w:val="100"/>
           <w:position w:val="0"/>
@@ -379,6 +429,8 @@
       </w:r>
       <w:r>
         <w:rPr>
+          <w:rFonts w:ascii="Times New Roman" w:eastAsia="Times New Roman" w:hAnsi="Times New Roman" w:cs="Times New Roman"/>
+          <w:color w:val="000000"/>
           <w:spacing w:val="0"/>
           <w:w w:val="100"/>
           <w:position w:val="0"/>
@@ -389,6 +441,8 @@
       </w:r>
       <w:r>
         <w:rPr>
+          <w:rFonts w:ascii="Times New Roman" w:eastAsia="Times New Roman" w:hAnsi="Times New Roman" w:cs="Times New Roman"/>
+          <w:color w:val="000000"/>
           <w:spacing w:val="0"/>
           <w:w w:val="100"/>
           <w:position w:val="0"/>
@@ -401,8 +455,10 @@
       </w:r>
       <w:r>
         <w:rPr>
+          <w:rFonts w:ascii="Times New Roman" w:eastAsia="Times New Roman" w:hAnsi="Times New Roman" w:cs="Times New Roman"/>
           <w:i/>
           <w:iCs/>
+          <w:color w:val="000000"/>
           <w:spacing w:val="0"/>
           <w:w w:val="100"/>
           <w:position w:val="0"/>
@@ -413,6 +469,8 @@
       </w:r>
       <w:r>
         <w:rPr>
+          <w:rFonts w:ascii="Times New Roman" w:eastAsia="Times New Roman" w:hAnsi="Times New Roman" w:cs="Times New Roman"/>
+          <w:color w:val="000000"/>
           <w:spacing w:val="0"/>
           <w:w w:val="100"/>
           <w:position w:val="0"/>
@@ -423,6 +481,8 @@
       </w:r>
       <w:r>
         <w:rPr>
+          <w:rFonts w:ascii="Times New Roman" w:eastAsia="Times New Roman" w:hAnsi="Times New Roman" w:cs="Times New Roman"/>
+          <w:color w:val="000000"/>
           <w:spacing w:val="0"/>
           <w:w w:val="100"/>
           <w:position w:val="0"/>
@@ -433,8 +493,10 @@
       </w:r>
       <w:r>
         <w:rPr>
+          <w:rFonts w:ascii="Times New Roman" w:eastAsia="Times New Roman" w:hAnsi="Times New Roman" w:cs="Times New Roman"/>
           <w:i/>
           <w:iCs/>
+          <w:color w:val="000000"/>
           <w:spacing w:val="0"/>
           <w:w w:val="100"/>
           <w:position w:val="0"/>
@@ -445,6 +507,8 @@
       </w:r>
       <w:r>
         <w:rPr>
+          <w:rFonts w:ascii="Times New Roman" w:eastAsia="Times New Roman" w:hAnsi="Times New Roman" w:cs="Times New Roman"/>
+          <w:color w:val="000000"/>
           <w:spacing w:val="0"/>
           <w:w w:val="100"/>
           <w:position w:val="0"/>
@@ -455,6 +519,8 @@
       </w:r>
       <w:r>
         <w:rPr>
+          <w:rFonts w:ascii="Times New Roman" w:eastAsia="Times New Roman" w:hAnsi="Times New Roman" w:cs="Times New Roman"/>
+          <w:color w:val="000000"/>
           <w:spacing w:val="0"/>
           <w:w w:val="100"/>
           <w:position w:val="0"/>
@@ -465,6 +531,8 @@
       </w:r>
       <w:r>
         <w:rPr>
+          <w:rFonts w:ascii="Times New Roman" w:eastAsia="Times New Roman" w:hAnsi="Times New Roman" w:cs="Times New Roman"/>
+          <w:color w:val="000000"/>
           <w:spacing w:val="0"/>
           <w:w w:val="100"/>
           <w:position w:val="0"/>
@@ -481,8 +549,10 @@
       </w:r>
       <w:r>
         <w:rPr>
+          <w:rFonts w:ascii="Times New Roman" w:eastAsia="Times New Roman" w:hAnsi="Times New Roman" w:cs="Times New Roman"/>
           <w:i/>
           <w:iCs/>
+          <w:color w:val="000000"/>
           <w:spacing w:val="0"/>
           <w:w w:val="100"/>
           <w:position w:val="0"/>
@@ -493,6 +563,8 @@
       </w:r>
       <w:r>
         <w:rPr>
+          <w:rFonts w:ascii="Times New Roman" w:eastAsia="Times New Roman" w:hAnsi="Times New Roman" w:cs="Times New Roman"/>
+          <w:color w:val="000000"/>
           <w:spacing w:val="0"/>
           <w:w w:val="100"/>
           <w:position w:val="0"/>
@@ -504,7 +576,7 @@
     </w:p>
     <w:p>
       <w:pPr>
-        <w:pStyle w:val="Style2"/>
+        <w:pStyle w:val="Style3"/>
         <w:keepNext w:val="0"/>
         <w:keepLines w:val="0"/>
         <w:widowControl w:val="0"/>
@@ -516,6 +588,8 @@
       </w:pPr>
       <w:r>
         <w:rPr>
+          <w:rFonts w:ascii="Times New Roman" w:eastAsia="Times New Roman" w:hAnsi="Times New Roman" w:cs="Times New Roman"/>
+          <w:color w:val="000000"/>
           <w:spacing w:val="0"/>
           <w:w w:val="100"/>
           <w:position w:val="0"/>
@@ -526,6 +600,8 @@
       </w:r>
       <w:r>
         <w:rPr>
+          <w:rFonts w:ascii="Times New Roman" w:eastAsia="Times New Roman" w:hAnsi="Times New Roman" w:cs="Times New Roman"/>
+          <w:color w:val="000000"/>
           <w:spacing w:val="0"/>
           <w:w w:val="100"/>
           <w:position w:val="0"/>
@@ -537,6 +613,8 @@
       </w:r>
       <w:r>
         <w:rPr>
+          <w:rFonts w:ascii="Times New Roman" w:eastAsia="Times New Roman" w:hAnsi="Times New Roman" w:cs="Times New Roman"/>
+          <w:color w:val="000000"/>
           <w:spacing w:val="0"/>
           <w:w w:val="100"/>
           <w:position w:val="0"/>
@@ -547,6 +625,8 @@
       </w:r>
       <w:r>
         <w:rPr>
+          <w:rFonts w:ascii="Times New Roman" w:eastAsia="Times New Roman" w:hAnsi="Times New Roman" w:cs="Times New Roman"/>
+          <w:color w:val="000000"/>
           <w:spacing w:val="0"/>
           <w:w w:val="100"/>
           <w:position w:val="0"/>
@@ -557,6 +637,8 @@
       </w:r>
       <w:r>
         <w:rPr>
+          <w:rFonts w:ascii="Times New Roman" w:eastAsia="Times New Roman" w:hAnsi="Times New Roman" w:cs="Times New Roman"/>
+          <w:color w:val="000000"/>
           <w:spacing w:val="0"/>
           <w:w w:val="100"/>
           <w:position w:val="0"/>
@@ -567,6 +649,8 @@
       </w:r>
       <w:r>
         <w:rPr>
+          <w:rFonts w:ascii="Times New Roman" w:eastAsia="Times New Roman" w:hAnsi="Times New Roman" w:cs="Times New Roman"/>
+          <w:color w:val="000000"/>
           <w:spacing w:val="0"/>
           <w:w w:val="100"/>
           <w:position w:val="0"/>
@@ -577,6 +661,8 @@
       </w:r>
       <w:r>
         <w:rPr>
+          <w:rFonts w:ascii="Times New Roman" w:eastAsia="Times New Roman" w:hAnsi="Times New Roman" w:cs="Times New Roman"/>
+          <w:color w:val="000000"/>
           <w:spacing w:val="0"/>
           <w:w w:val="100"/>
           <w:position w:val="0"/>
@@ -590,7 +676,7 @@
     </w:p>
     <w:p>
       <w:pPr>
-        <w:pStyle w:val="Style2"/>
+        <w:pStyle w:val="Style3"/>
         <w:keepNext w:val="0"/>
         <w:keepLines w:val="0"/>
         <w:widowControl w:val="0"/>
@@ -602,6 +688,8 @@
       </w:pPr>
       <w:r>
         <w:rPr>
+          <w:rFonts w:ascii="Times New Roman" w:eastAsia="Times New Roman" w:hAnsi="Times New Roman" w:cs="Times New Roman"/>
+          <w:color w:val="000000"/>
           <w:spacing w:val="0"/>
           <w:w w:val="100"/>
           <w:position w:val="0"/>
@@ -612,6 +700,8 @@
       </w:r>
       <w:r>
         <w:rPr>
+          <w:rFonts w:ascii="Times New Roman" w:eastAsia="Times New Roman" w:hAnsi="Times New Roman" w:cs="Times New Roman"/>
+          <w:color w:val="000000"/>
           <w:spacing w:val="0"/>
           <w:w w:val="100"/>
           <w:position w:val="0"/>
@@ -623,6 +713,8 @@
       </w:r>
       <w:r>
         <w:rPr>
+          <w:rFonts w:ascii="Times New Roman" w:eastAsia="Times New Roman" w:hAnsi="Times New Roman" w:cs="Times New Roman"/>
+          <w:color w:val="000000"/>
           <w:spacing w:val="0"/>
           <w:w w:val="100"/>
           <w:position w:val="0"/>
@@ -634,7 +726,7 @@
     </w:p>
     <w:p>
       <w:pPr>
-        <w:pStyle w:val="Style5"/>
+        <w:pStyle w:val="Style6"/>
         <w:keepNext w:val="0"/>
         <w:keepLines w:val="0"/>
         <w:widowControl w:val="0"/>
@@ -650,6 +742,8 @@
       </w:pPr>
       <w:r>
         <w:rPr>
+          <w:rFonts w:ascii="Times New Roman" w:eastAsia="Times New Roman" w:hAnsi="Times New Roman" w:cs="Times New Roman"/>
+          <w:color w:val="000000"/>
           <w:spacing w:val="0"/>
           <w:w w:val="100"/>
           <w:position w:val="0"/>
@@ -663,6 +757,8 @@
       </w:r>
       <w:r>
         <w:rPr>
+          <w:rFonts w:ascii="Times New Roman" w:eastAsia="Times New Roman" w:hAnsi="Times New Roman" w:cs="Times New Roman"/>
+          <w:color w:val="000000"/>
           <w:spacing w:val="0"/>
           <w:w w:val="100"/>
           <w:position w:val="0"/>
@@ -676,7 +772,7 @@
     </w:p>
     <w:p>
       <w:pPr>
-        <w:pStyle w:val="Style5"/>
+        <w:pStyle w:val="Style6"/>
         <w:keepNext w:val="0"/>
         <w:keepLines w:val="0"/>
         <w:widowControl w:val="0"/>
@@ -695,6 +791,8 @@
       </w:pPr>
       <w:r>
         <w:rPr>
+          <w:rFonts w:ascii="Times New Roman" w:eastAsia="Times New Roman" w:hAnsi="Times New Roman" w:cs="Times New Roman"/>
+          <w:color w:val="000000"/>
           <w:spacing w:val="0"/>
           <w:w w:val="100"/>
           <w:position w:val="0"/>
@@ -708,6 +806,8 @@
       </w:r>
       <w:r>
         <w:rPr>
+          <w:rFonts w:ascii="Times New Roman" w:eastAsia="Times New Roman" w:hAnsi="Times New Roman" w:cs="Times New Roman"/>
+          <w:color w:val="000000"/>
           <w:spacing w:val="0"/>
           <w:w w:val="100"/>
           <w:position w:val="0"/>
@@ -722,7 +822,7 @@
     </w:p>
     <w:p>
       <w:pPr>
-        <w:pStyle w:val="Style5"/>
+        <w:pStyle w:val="Style6"/>
         <w:keepNext w:val="0"/>
         <w:keepLines w:val="0"/>
         <w:widowControl w:val="0"/>
@@ -741,6 +841,8 @@
       </w:pPr>
       <w:r>
         <w:rPr>
+          <w:rFonts w:ascii="Times New Roman" w:eastAsia="Times New Roman" w:hAnsi="Times New Roman" w:cs="Times New Roman"/>
+          <w:color w:val="000000"/>
           <w:spacing w:val="0"/>
           <w:w w:val="100"/>
           <w:position w:val="0"/>
@@ -754,6 +856,8 @@
       </w:r>
       <w:r>
         <w:rPr>
+          <w:rFonts w:ascii="Times New Roman" w:eastAsia="Times New Roman" w:hAnsi="Times New Roman" w:cs="Times New Roman"/>
+          <w:color w:val="000000"/>
           <w:spacing w:val="0"/>
           <w:w w:val="100"/>
           <w:position w:val="0"/>
@@ -767,8 +871,10 @@
       </w:r>
       <w:r>
         <w:rPr>
+          <w:rFonts w:ascii="Times New Roman" w:eastAsia="Times New Roman" w:hAnsi="Times New Roman" w:cs="Times New Roman"/>
           <w:i/>
           <w:iCs/>
+          <w:color w:val="000000"/>
           <w:spacing w:val="0"/>
           <w:w w:val="100"/>
           <w:position w:val="0"/>
@@ -781,6 +887,8 @@
       </w:r>
       <w:r>
         <w:rPr>
+          <w:rFonts w:ascii="Times New Roman" w:eastAsia="Times New Roman" w:hAnsi="Times New Roman" w:cs="Times New Roman"/>
+          <w:color w:val="000000"/>
           <w:spacing w:val="0"/>
           <w:w w:val="100"/>
           <w:position w:val="0"/>
@@ -804,9 +912,9 @@
         <w:numFmt w:val="decimal"/>
         <w:numRestart w:val="continuous"/>
       </w:footnotePr>
+      <w:type w:val="continuous"/>
       <w:pgSz w:w="12240" w:h="16840"/>
-      <w:pgMar w:top="2209" w:left="1239" w:right="1511" w:bottom="797" w:header="1781" w:footer="369" w:gutter="0"/>
-      <w:pgNumType w:start="58"/>
+      <w:pgMar w:top="2209" w:left="1239" w:right="1511" w:bottom="797" w:header="0" w:footer="3" w:gutter="0"/>
       <w:cols w:space="720"/>
       <w:noEndnote/>
       <w:rtlGutter w:val="0"/>
@@ -841,7 +949,7 @@
   <w:docDefaults>
     <w:rPrDefault>
       <w:rPr>
-        <w:rFonts w:ascii="Arial Unicode MS" w:eastAsia="Arial Unicode MS" w:hAnsi="Arial Unicode MS" w:cs="Arial Unicode MS"/>
+        <w:rFonts w:ascii="Times New Roman" w:eastAsia="Times New Roman" w:hAnsi="Times New Roman" w:cs="Times New Roman"/>
         <w:sz w:val="24"/>
         <w:szCs w:val="24"/>
         <w:lang w:val="en-US" w:eastAsia="en-US" w:bidi="en-US"/>
@@ -873,7 +981,7 @@
       <w:jc w:val="left"/>
     </w:pPr>
     <w:rPr>
-      <w:rFonts w:ascii="Arial Unicode MS" w:eastAsia="Arial Unicode MS" w:hAnsi="Arial Unicode MS" w:cs="Arial Unicode MS"/>
+      <w:rFonts w:ascii="Times New Roman" w:eastAsia="Times New Roman" w:hAnsi="Times New Roman" w:cs="Times New Roman"/>
       <w:color w:val="000000"/>
       <w:spacing w:val="0"/>
       <w:w w:val="100"/>
@@ -887,7 +995,7 @@
   <w:style w:type="character" w:default="1" w:styleId="DefaultParagraphFont">
     <w:name w:val="Default Paragraph Font"/>
     <w:rPr>
-      <w:rFonts w:ascii="Arial Unicode MS" w:eastAsia="Arial Unicode MS" w:hAnsi="Arial Unicode MS" w:cs="Arial Unicode MS"/>
+      <w:rFonts w:ascii="Times New Roman" w:eastAsia="Times New Roman" w:hAnsi="Times New Roman" w:cs="Times New Roman"/>
       <w:color w:val="000000"/>
       <w:spacing w:val="0"/>
       <w:w w:val="100"/>
@@ -898,46 +1006,50 @@
       <w:lang w:val="en-US" w:eastAsia="en-US" w:bidi="en-US"/>
     </w:rPr>
   </w:style>
-  <w:style w:type="character" w:customStyle="1" w:styleId="CharStyle3">
+  <w:style w:type="character" w:styleId="Hyperlink">
+    <w:name w:val="Hyperlink"/>
+    <w:basedOn w:val="DefaultParagraphFont"/>
+    <w:rPr>
+      <w:color w:val="0066CC"/>
+      <w:u w:val="single"/>
+    </w:rPr>
+  </w:style>
+  <w:style w:type="character" w:customStyle="1" w:styleId="CharStyle4">
     <w:name w:val="Body text_"/>
     <w:basedOn w:val="DefaultParagraphFont"/>
-    <w:link w:val="Style2"/>
+    <w:link w:val="Style3"/>
     <w:rPr>
-      <w:rFonts w:ascii="Times New Roman" w:eastAsia="Times New Roman" w:hAnsi="Times New Roman" w:cs="Times New Roman"/>
       <w:b w:val="0"/>
       <w:bCs w:val="0"/>
       <w:i w:val="0"/>
       <w:iCs w:val="0"/>
       <w:smallCaps w:val="0"/>
       <w:strike w:val="0"/>
-      <w:color w:val="746C54"/>
       <w:sz w:val="18"/>
       <w:szCs w:val="18"/>
       <w:u w:val="none"/>
     </w:rPr>
   </w:style>
-  <w:style w:type="character" w:customStyle="1" w:styleId="CharStyle6">
+  <w:style w:type="character" w:customStyle="1" w:styleId="CharStyle7">
     <w:name w:val="Body text (2)_"/>
     <w:basedOn w:val="DefaultParagraphFont"/>
-    <w:link w:val="Style5"/>
+    <w:link w:val="Style6"/>
     <w:rPr>
-      <w:rFonts w:ascii="Times New Roman" w:eastAsia="Times New Roman" w:hAnsi="Times New Roman" w:cs="Times New Roman"/>
       <w:b w:val="0"/>
       <w:bCs w:val="0"/>
       <w:i w:val="0"/>
       <w:iCs w:val="0"/>
       <w:smallCaps w:val="0"/>
       <w:strike w:val="0"/>
-      <w:color w:val="746C54"/>
       <w:sz w:val="15"/>
       <w:szCs w:val="15"/>
       <w:u w:val="none"/>
     </w:rPr>
   </w:style>
-  <w:style w:type="paragraph" w:styleId="Style2">
+  <w:style w:type="paragraph" w:styleId="Style3">
     <w:name w:val="Body text"/>
     <w:basedOn w:val="Normal"/>
-    <w:link w:val="CharStyle3"/>
+    <w:link w:val="CharStyle4"/>
     <w:qFormat/>
     <w:pPr>
       <w:widowControl w:val="0"/>
@@ -946,23 +1058,21 @@
       <w:jc w:val="both"/>
     </w:pPr>
     <w:rPr>
-      <w:rFonts w:ascii="Times New Roman" w:eastAsia="Times New Roman" w:hAnsi="Times New Roman" w:cs="Times New Roman"/>
       <w:b w:val="0"/>
       <w:bCs w:val="0"/>
       <w:i w:val="0"/>
       <w:iCs w:val="0"/>
       <w:smallCaps w:val="0"/>
       <w:strike w:val="0"/>
-      <w:color w:val="746C54"/>
       <w:sz w:val="18"/>
       <w:szCs w:val="18"/>
       <w:u w:val="none"/>
     </w:rPr>
   </w:style>
-  <w:style w:type="paragraph" w:customStyle="1" w:styleId="Style5">
+  <w:style w:type="paragraph" w:customStyle="1" w:styleId="Style6">
     <w:name w:val="Body text (2)"/>
     <w:basedOn w:val="Normal"/>
-    <w:link w:val="CharStyle6"/>
+    <w:link w:val="CharStyle7"/>
     <w:pPr>
       <w:widowControl w:val="0"/>
       <w:shd w:val="clear" w:color="auto" w:fill="FFFFFF"/>
@@ -971,14 +1081,12 @@
       <w:jc w:val="both"/>
     </w:pPr>
     <w:rPr>
-      <w:rFonts w:ascii="Times New Roman" w:eastAsia="Times New Roman" w:hAnsi="Times New Roman" w:cs="Times New Roman"/>
       <w:b w:val="0"/>
       <w:bCs w:val="0"/>
       <w:i w:val="0"/>
       <w:iCs w:val="0"/>
       <w:smallCaps w:val="0"/>
       <w:strike w:val="0"/>
-      <w:color w:val="746C54"/>
       <w:sz w:val="15"/>
       <w:szCs w:val="15"/>
       <w:u w:val="none"/>
